--- a/Ozan Akgul.docx
+++ b/Ozan Akgul.docx
@@ -2882,9 +2882,163 @@
     <w:p>
       <w:pPr>
         <w:rPr>
-          <w:lang w:val="en-150"/>
-        </w:rPr>
-      </w:pPr>
+          <w:noProof/>
+        </w:rPr>
+      </w:pPr>
+      <w:r>
+        <w:rPr>
+          <w:lang w:val="en-150"/>
+        </w:rPr>
+        <w:lastRenderedPageBreak/>
+        <w:drawing>
+          <wp:inline distT="0" distB="0" distL="0" distR="0" wp14:anchorId="2389DB8C" wp14:editId="7AB8504A">
+            <wp:extent cx="2766300" cy="1051651"/>
+            <wp:effectExtent l="0" t="0" r="0" b="0"/>
+            <wp:docPr id="869723770" name="Picture 1" descr="A picture containing text, screenshot, font&#10;&#10;Description automatically generated"/>
+            <wp:cNvGraphicFramePr>
+              <a:graphicFrameLocks xmlns:a="http://schemas.openxmlformats.org/drawingml/2006/main" noChangeAspect="1"/>
+            </wp:cNvGraphicFramePr>
+            <a:graphic xmlns:a="http://schemas.openxmlformats.org/drawingml/2006/main">
+              <a:graphicData uri="http://schemas.openxmlformats.org/drawingml/2006/picture">
+                <pic:pic xmlns:pic="http://schemas.openxmlformats.org/drawingml/2006/picture">
+                  <pic:nvPicPr>
+                    <pic:cNvPr id="869723770" name="Picture 1" descr="A picture containing text, screenshot, font&#10;&#10;Description automatically generated"/>
+                    <pic:cNvPicPr/>
+                  </pic:nvPicPr>
+                  <pic:blipFill>
+                    <a:blip r:embed="rId25"/>
+                    <a:stretch>
+                      <a:fillRect/>
+                    </a:stretch>
+                  </pic:blipFill>
+                  <pic:spPr>
+                    <a:xfrm>
+                      <a:off x="0" y="0"/>
+                      <a:ext cx="2766300" cy="1051651"/>
+                    </a:xfrm>
+                    <a:prstGeom prst="rect">
+                      <a:avLst/>
+                    </a:prstGeom>
+                  </pic:spPr>
+                </pic:pic>
+              </a:graphicData>
+            </a:graphic>
+          </wp:inline>
+        </w:drawing>
+      </w:r>
+      <w:r>
+        <w:rPr>
+          <w:noProof/>
+        </w:rPr>
+        <w:t xml:space="preserve"> </w:t>
+      </w:r>
+      <w:r>
+        <w:rPr>
+          <w:noProof/>
+        </w:rPr>
+        <w:drawing>
+          <wp:inline distT="0" distB="0" distL="0" distR="0" wp14:anchorId="1D96CFDD" wp14:editId="3DB11732">
+            <wp:extent cx="1066892" cy="868755"/>
+            <wp:effectExtent l="0" t="0" r="0" b="7620"/>
+            <wp:docPr id="1464888309" name="Picture 1" descr="A picture containing text, font, screenshot, graphics&#10;&#10;Description automatically generated"/>
+            <wp:cNvGraphicFramePr>
+              <a:graphicFrameLocks xmlns:a="http://schemas.openxmlformats.org/drawingml/2006/main" noChangeAspect="1"/>
+            </wp:cNvGraphicFramePr>
+            <a:graphic xmlns:a="http://schemas.openxmlformats.org/drawingml/2006/main">
+              <a:graphicData uri="http://schemas.openxmlformats.org/drawingml/2006/picture">
+                <pic:pic xmlns:pic="http://schemas.openxmlformats.org/drawingml/2006/picture">
+                  <pic:nvPicPr>
+                    <pic:cNvPr id="1464888309" name="Picture 1" descr="A picture containing text, font, screenshot, graphics&#10;&#10;Description automatically generated"/>
+                    <pic:cNvPicPr/>
+                  </pic:nvPicPr>
+                  <pic:blipFill>
+                    <a:blip r:embed="rId26"/>
+                    <a:stretch>
+                      <a:fillRect/>
+                    </a:stretch>
+                  </pic:blipFill>
+                  <pic:spPr>
+                    <a:xfrm>
+                      <a:off x="0" y="0"/>
+                      <a:ext cx="1066892" cy="868755"/>
+                    </a:xfrm>
+                    <a:prstGeom prst="rect">
+                      <a:avLst/>
+                    </a:prstGeom>
+                  </pic:spPr>
+                </pic:pic>
+              </a:graphicData>
+            </a:graphic>
+          </wp:inline>
+        </w:drawing>
+      </w:r>
+    </w:p>
+    <w:p>
+      <w:pPr>
+        <w:rPr>
+          <w:lang w:val="en-150"/>
+        </w:rPr>
+      </w:pPr>
+      <w:r>
+        <w:rPr>
+          <w:lang w:val="en-150"/>
+        </w:rPr>
+        <w:drawing>
+          <wp:inline distT="0" distB="0" distL="0" distR="0" wp14:anchorId="3C550E34" wp14:editId="260EBEB4">
+            <wp:extent cx="2202371" cy="1196444"/>
+            <wp:effectExtent l="0" t="0" r="7620" b="3810"/>
+            <wp:docPr id="1952066198" name="Picture 1" descr="A picture containing text, font, screenshot, design&#10;&#10;Description automatically generated"/>
+            <wp:cNvGraphicFramePr>
+              <a:graphicFrameLocks xmlns:a="http://schemas.openxmlformats.org/drawingml/2006/main" noChangeAspect="1"/>
+            </wp:cNvGraphicFramePr>
+            <a:graphic xmlns:a="http://schemas.openxmlformats.org/drawingml/2006/main">
+              <a:graphicData uri="http://schemas.openxmlformats.org/drawingml/2006/picture">
+                <pic:pic xmlns:pic="http://schemas.openxmlformats.org/drawingml/2006/picture">
+                  <pic:nvPicPr>
+                    <pic:cNvPr id="1952066198" name="Picture 1" descr="A picture containing text, font, screenshot, design&#10;&#10;Description automatically generated"/>
+                    <pic:cNvPicPr/>
+                  </pic:nvPicPr>
+                  <pic:blipFill>
+                    <a:blip r:embed="rId27"/>
+                    <a:stretch>
+                      <a:fillRect/>
+                    </a:stretch>
+                  </pic:blipFill>
+                  <pic:spPr>
+                    <a:xfrm>
+                      <a:off x="0" y="0"/>
+                      <a:ext cx="2202371" cy="1196444"/>
+                    </a:xfrm>
+                    <a:prstGeom prst="rect">
+                      <a:avLst/>
+                    </a:prstGeom>
+                  </pic:spPr>
+                </pic:pic>
+              </a:graphicData>
+            </a:graphic>
+          </wp:inline>
+        </w:drawing>
+      </w:r>
+    </w:p>
+    <w:p>
+      <w:pPr>
+        <w:rPr>
+          <w:lang w:val="en-150"/>
+        </w:rPr>
+      </w:pPr>
+    </w:p>
+    <w:p>
+      <w:pPr>
+        <w:rPr>
+          <w:lang w:val="en-150"/>
+        </w:rPr>
+      </w:pPr>
+      <w:r>
+        <w:rPr>
+          <w:lang w:val="en-150"/>
+        </w:rPr>
+        <w:t>Init funzione come è inteso ma rifa tutto quello che fa reset e spreca potenza di calcolo</w:t>
+      </w:r>
     </w:p>
     <w:p>
       <w:pPr>

--- a/Ozan Akgul.docx
+++ b/Ozan Akgul.docx
@@ -243,11 +243,15 @@
     <w:p>
       <w:pPr>
         <w:rPr>
-          <w:lang w:val="en-150"/>
-        </w:rPr>
-      </w:pPr>
-      <w:r>
-        <w:rPr>
+          <w:b/>
+          <w:bCs/>
+          <w:lang w:val="en-150"/>
+        </w:rPr>
+      </w:pPr>
+      <w:r>
+        <w:rPr>
+          <w:b/>
+          <w:bCs/>
           <w:lang w:val="en-150"/>
         </w:rPr>
         <w:t>1b)</w:t>
@@ -748,10 +752,50 @@
           <w:lang w:val="en-150"/>
         </w:rPr>
       </w:pPr>
-      <w:r>
-        <w:rPr>
-          <w:lang w:val="en-150"/>
-        </w:rPr>
+    </w:p>
+    <w:p>
+      <w:pPr>
+        <w:rPr>
+          <w:lang w:val="en-150"/>
+        </w:rPr>
+      </w:pPr>
+    </w:p>
+    <w:p>
+      <w:pPr>
+        <w:rPr>
+          <w:lang w:val="en-150"/>
+        </w:rPr>
+      </w:pPr>
+    </w:p>
+    <w:p>
+      <w:pPr>
+        <w:rPr>
+          <w:lang w:val="en-150"/>
+        </w:rPr>
+      </w:pPr>
+    </w:p>
+    <w:p>
+      <w:pPr>
+        <w:rPr>
+          <w:lang w:val="en-150"/>
+        </w:rPr>
+      </w:pPr>
+    </w:p>
+    <w:p>
+      <w:pPr>
+        <w:rPr>
+          <w:b/>
+          <w:bCs/>
+          <w:lang w:val="en-150"/>
+        </w:rPr>
+      </w:pPr>
+      <w:r>
+        <w:rPr>
+          <w:b/>
+          <w:bCs/>
+          <w:lang w:val="en-150"/>
+        </w:rPr>
+        <w:lastRenderedPageBreak/>
         <w:t>1C)</w:t>
       </w:r>
     </w:p>
@@ -766,7 +810,6 @@
           <w:noProof/>
           <w:lang w:val="en-150"/>
         </w:rPr>
-        <w:lastRenderedPageBreak/>
         <w:drawing>
           <wp:inline distT="0" distB="0" distL="0" distR="0" wp14:anchorId="425B0F7C" wp14:editId="3C9B665D">
             <wp:extent cx="5943600" cy="1355090"/>
@@ -850,11 +893,15 @@
     <w:p>
       <w:pPr>
         <w:rPr>
-          <w:lang w:val="en-150"/>
-        </w:rPr>
-      </w:pPr>
-      <w:r>
-        <w:rPr>
+          <w:b/>
+          <w:bCs/>
+          <w:lang w:val="en-150"/>
+        </w:rPr>
+      </w:pPr>
+      <w:r>
+        <w:rPr>
+          <w:b/>
+          <w:bCs/>
           <w:lang w:val="en-150"/>
         </w:rPr>
         <w:t>2)</w:t>
@@ -871,12 +918,17 @@
     <w:p/>
     <w:p>
       <w:pPr>
-        <w:rPr>
-          <w:lang w:val="en-150"/>
-        </w:rPr>
-      </w:pPr>
-      <w:r>
-        <w:rPr>
+        <w:jc w:val="both"/>
+        <w:rPr>
+          <w:b/>
+          <w:bCs/>
+          <w:lang w:val="en-150"/>
+        </w:rPr>
+      </w:pPr>
+      <w:r>
+        <w:rPr>
+          <w:b/>
+          <w:bCs/>
           <w:lang w:val="en-150"/>
         </w:rPr>
         <w:t>2A)</w:t>
@@ -1088,14 +1140,22 @@
         <w:adjustRightInd w:val="0"/>
         <w:spacing w:after="0" w:line="240" w:lineRule="auto"/>
         <w:rPr>
-          <w:lang w:val="en-150"/>
-        </w:rPr>
-      </w:pPr>
-      <w:r>
+          <w:b/>
+          <w:bCs/>
+          <w:lang w:val="en-150"/>
+        </w:rPr>
+      </w:pPr>
+      <w:r>
+        <w:rPr>
+          <w:b/>
+          <w:bCs/>
+        </w:rPr>
         <w:t>2B)</w:t>
       </w:r>
       <w:r>
         <w:rPr>
+          <w:b/>
+          <w:bCs/>
           <w:lang w:val="en-150"/>
         </w:rPr>
         <w:t xml:space="preserve"> </w:t>
@@ -1231,6 +1291,7 @@
           <w:noProof/>
           <w:lang w:val="en-150"/>
         </w:rPr>
+        <w:lastRenderedPageBreak/>
         <w:drawing>
           <wp:inline distT="0" distB="0" distL="0" distR="0" wp14:anchorId="2BC98240" wp14:editId="6C969701">
             <wp:extent cx="2621507" cy="342930"/>
@@ -1468,11 +1529,15 @@
         <w:adjustRightInd w:val="0"/>
         <w:spacing w:after="0" w:line="240" w:lineRule="auto"/>
         <w:rPr>
-          <w:lang w:val="en-150"/>
-        </w:rPr>
-      </w:pPr>
-      <w:r>
-        <w:rPr>
+          <w:b/>
+          <w:bCs/>
+          <w:lang w:val="en-150"/>
+        </w:rPr>
+      </w:pPr>
+      <w:r>
+        <w:rPr>
+          <w:b/>
+          <w:bCs/>
           <w:lang w:val="en-150"/>
         </w:rPr>
         <w:t>3)</w:t>
@@ -1485,22 +1550,28 @@
         <w:adjustRightInd w:val="0"/>
         <w:spacing w:after="0" w:line="240" w:lineRule="auto"/>
         <w:rPr>
-          <w:lang w:val="en-150"/>
-        </w:rPr>
-      </w:pPr>
-    </w:p>
-    <w:p>
-      <w:pPr>
-        <w:autoSpaceDE w:val="0"/>
-        <w:autoSpaceDN w:val="0"/>
-        <w:adjustRightInd w:val="0"/>
-        <w:spacing w:after="0" w:line="240" w:lineRule="auto"/>
-        <w:rPr>
-          <w:lang w:val="en-150"/>
-        </w:rPr>
-      </w:pPr>
-      <w:r>
-        <w:rPr>
+          <w:b/>
+          <w:bCs/>
+          <w:lang w:val="en-150"/>
+        </w:rPr>
+      </w:pPr>
+    </w:p>
+    <w:p>
+      <w:pPr>
+        <w:autoSpaceDE w:val="0"/>
+        <w:autoSpaceDN w:val="0"/>
+        <w:adjustRightInd w:val="0"/>
+        <w:spacing w:after="0" w:line="240" w:lineRule="auto"/>
+        <w:rPr>
+          <w:b/>
+          <w:bCs/>
+          <w:lang w:val="en-150"/>
+        </w:rPr>
+      </w:pPr>
+      <w:r>
+        <w:rPr>
+          <w:b/>
+          <w:bCs/>
           <w:lang w:val="en-150"/>
         </w:rPr>
         <w:t>3A)</w:t>
@@ -1761,33 +1832,15 @@
         <w:adjustRightInd w:val="0"/>
         <w:spacing w:after="0" w:line="240" w:lineRule="auto"/>
         <w:rPr>
-          <w:lang w:val="en-150"/>
-        </w:rPr>
-      </w:pPr>
-    </w:p>
-    <w:p>
-      <w:pPr>
-        <w:autoSpaceDE w:val="0"/>
-        <w:autoSpaceDN w:val="0"/>
-        <w:adjustRightInd w:val="0"/>
-        <w:spacing w:after="0" w:line="240" w:lineRule="auto"/>
-        <w:rPr>
-          <w:lang w:val="en-150"/>
-        </w:rPr>
-      </w:pPr>
-    </w:p>
-    <w:p>
-      <w:pPr>
-        <w:autoSpaceDE w:val="0"/>
-        <w:autoSpaceDN w:val="0"/>
-        <w:adjustRightInd w:val="0"/>
-        <w:spacing w:after="0" w:line="240" w:lineRule="auto"/>
-        <w:rPr>
-          <w:lang w:val="en-150"/>
-        </w:rPr>
-      </w:pPr>
-      <w:r>
-        <w:rPr>
+          <w:b/>
+          <w:bCs/>
+          <w:lang w:val="en-150"/>
+        </w:rPr>
+      </w:pPr>
+      <w:r>
+        <w:rPr>
+          <w:b/>
+          <w:bCs/>
           <w:lang w:val="en-150"/>
         </w:rPr>
         <w:lastRenderedPageBreak/>
@@ -1812,15 +1865,11 @@
         <w:adjustRightInd w:val="0"/>
         <w:spacing w:after="0" w:line="240" w:lineRule="auto"/>
         <w:rPr>
-          <w:lang w:val="en-150"/>
-        </w:rPr>
-      </w:pPr>
-      <w:r>
-        <w:rPr>
-          <w:lang w:val="en-150"/>
-        </w:rPr>
-        <w:t>IsoTrapezoid:</w:t>
-      </w:r>
+          <w:b/>
+          <w:bCs/>
+          <w:lang w:val="en-150"/>
+        </w:rPr>
+      </w:pPr>
     </w:p>
     <w:p>
       <w:pPr>
@@ -3074,18 +3123,23 @@
           <w:lang w:val="en-150"/>
         </w:rPr>
       </w:pPr>
-    </w:p>
-    <w:p>
-      <w:pPr>
-        <w:rPr>
-          <w:lang w:val="en-150"/>
-        </w:rPr>
-      </w:pPr>
-      <w:r>
-        <w:rPr>
-          <w:lang w:val="en-150"/>
-        </w:rPr>
-        <w:t>Commenti:</w:t>
+      <w:r>
+        <w:rPr>
+          <w:lang w:val="en-150"/>
+        </w:rPr>
+        <w:t>Comment</w:t>
+      </w:r>
+      <w:r>
+        <w:rPr>
+          <w:lang w:val="en-150"/>
+        </w:rPr>
+        <w:t>i</w:t>
+      </w:r>
+      <w:r>
+        <w:rPr>
+          <w:lang w:val="en-150"/>
+        </w:rPr>
+        <w:t>:</w:t>
       </w:r>
     </w:p>
     <w:p>
@@ -3107,6 +3161,12 @@
           <w:lang w:val="en-150"/>
         </w:rPr>
       </w:pPr>
+      <w:r>
+        <w:rPr>
+          <w:lang w:val="en-150"/>
+        </w:rPr>
+        <w:t>Ci sono lo stesso problema con gli funzioni init di rhombus e rettangolo di redefinizione dei lati invece azzerare tutto da reset</w:t>
+      </w:r>
     </w:p>
     <w:p/>
     <w:p/>
